--- a/Project Final Deliverables/PROJECT REPORT/NTP_PROJECT_REPORT.docx
+++ b/Project Final Deliverables/PROJECT REPORT/NTP_PROJECT_REPORT.docx
@@ -7337,7 +7337,7 @@
     <w:tbl>
       <w:tblPr>
         <w:tblW w:w="0" w:type="auto"/>
-        <w:tblInd w:w="633" w:type="dxa"/>
+        <w:tblInd w:w="572" w:type="dxa"/>
         <w:tblBorders>
           <w:top w:val="single" w:sz="4" w:space="0" w:color="000000"/>
           <w:left w:val="single" w:sz="4" w:space="0" w:color="000000"/>
@@ -7468,6 +7468,7 @@
               <w:rPr>
                 <w:b/>
                 <w:sz w:val="28"/>
+                <w:lang w:val="en-IN"/>
               </w:rPr>
             </w:pPr>
             <w:r>
@@ -7511,28 +7512,10 @@
         </w:tc>
       </w:tr>
     </w:tbl>
-    <w:p>
-      <w:pPr>
-        <w:rPr>
-          <w:sz w:val="28"/>
-        </w:rPr>
-        <w:sectPr>
-          <w:pgSz w:w="11910" w:h="16840"/>
-          <w:pgMar w:top="1340" w:right="480" w:bottom="980" w:left="800" w:header="0" w:footer="791" w:gutter="0"/>
-          <w:pgBorders w:offsetFrom="page">
-            <w:top w:val="single" w:sz="18" w:space="24" w:color="000000"/>
-            <w:left w:val="single" w:sz="18" w:space="24" w:color="000000"/>
-            <w:bottom w:val="single" w:sz="18" w:space="24" w:color="000000"/>
-            <w:right w:val="single" w:sz="18" w:space="24" w:color="000000"/>
-          </w:pgBorders>
-          <w:cols w:space="720"/>
-        </w:sectPr>
-      </w:pPr>
-    </w:p>
     <w:tbl>
       <w:tblPr>
+        <w:tblpPr w:leftFromText="180" w:rightFromText="180" w:vertAnchor="text" w:horzAnchor="page" w:tblpX="1499" w:tblpY="352"/>
         <w:tblW w:w="0" w:type="auto"/>
-        <w:tblInd w:w="572" w:type="dxa"/>
         <w:tblBorders>
           <w:top w:val="single" w:sz="4" w:space="0" w:color="000000"/>
           <w:left w:val="single" w:sz="4" w:space="0" w:color="000000"/>
@@ -7551,7 +7534,7 @@
       <w:tblGrid>
         <w:gridCol w:w="997"/>
         <w:gridCol w:w="2773"/>
-        <w:gridCol w:w="5632"/>
+        <w:gridCol w:w="4315"/>
       </w:tblGrid>
       <w:tr>
         <w:trPr>
@@ -7574,7 +7557,6 @@
               <w:rPr>
                 <w:sz w:val="28"/>
               </w:rPr>
-              <w:lastRenderedPageBreak/>
               <w:t>FR-1</w:t>
             </w:r>
           </w:p>
@@ -7619,7 +7601,7 @@
         </w:tc>
         <w:tc>
           <w:tcPr>
-            <w:tcW w:w="5632" w:type="dxa"/>
+            <w:tcW w:w="4315" w:type="dxa"/>
           </w:tcPr>
           <w:p>
             <w:pPr>
@@ -7703,7 +7685,7 @@
         </w:tc>
         <w:tc>
           <w:tcPr>
-            <w:tcW w:w="5632" w:type="dxa"/>
+            <w:tcW w:w="4315" w:type="dxa"/>
           </w:tcPr>
           <w:p>
             <w:pPr>
@@ -7789,7 +7771,7 @@
         </w:tc>
         <w:tc>
           <w:tcPr>
-            <w:tcW w:w="5632" w:type="dxa"/>
+            <w:tcW w:w="4315" w:type="dxa"/>
           </w:tcPr>
           <w:p>
             <w:pPr>
@@ -8019,7 +8001,7 @@
         </w:tc>
         <w:tc>
           <w:tcPr>
-            <w:tcW w:w="5632" w:type="dxa"/>
+            <w:tcW w:w="4315" w:type="dxa"/>
           </w:tcPr>
           <w:p>
             <w:pPr>
@@ -8104,7 +8086,7 @@
         </w:tc>
         <w:tc>
           <w:tcPr>
-            <w:tcW w:w="5632" w:type="dxa"/>
+            <w:tcW w:w="4315" w:type="dxa"/>
           </w:tcPr>
           <w:p>
             <w:pPr>
@@ -8211,7 +8193,7 @@
         </w:tc>
         <w:tc>
           <w:tcPr>
-            <w:tcW w:w="5632" w:type="dxa"/>
+            <w:tcW w:w="4315" w:type="dxa"/>
           </w:tcPr>
           <w:p>
             <w:pPr>
@@ -8232,6 +8214,24 @@
         </w:tc>
       </w:tr>
     </w:tbl>
+    <w:p>
+      <w:pPr>
+        <w:rPr>
+          <w:sz w:val="28"/>
+        </w:rPr>
+        <w:sectPr>
+          <w:pgSz w:w="11910" w:h="16840"/>
+          <w:pgMar w:top="1340" w:right="480" w:bottom="980" w:left="800" w:header="0" w:footer="791" w:gutter="0"/>
+          <w:pgBorders w:offsetFrom="page">
+            <w:top w:val="single" w:sz="18" w:space="24" w:color="000000"/>
+            <w:left w:val="single" w:sz="18" w:space="24" w:color="000000"/>
+            <w:bottom w:val="single" w:sz="18" w:space="24" w:color="000000"/>
+            <w:right w:val="single" w:sz="18" w:space="24" w:color="000000"/>
+          </w:pgBorders>
+          <w:cols w:space="720"/>
+        </w:sectPr>
+      </w:pPr>
+    </w:p>
     <w:p>
       <w:pPr>
         <w:pStyle w:val="BodyText"/>
@@ -9999,21 +9999,14 @@
       </w:pPr>
       <w:r>
         <w:rPr>
-          <w:noProof/>
+          <w:b/>
+          <w:sz w:val="14"/>
         </w:rPr>
         <w:drawing>
-          <wp:anchor distT="0" distB="0" distL="0" distR="0" simplePos="0" relativeHeight="7" behindDoc="0" locked="0" layoutInCell="1" allowOverlap="1">
-            <wp:simplePos x="0" y="0"/>
-            <wp:positionH relativeFrom="page">
-              <wp:posOffset>941522</wp:posOffset>
-            </wp:positionH>
-            <wp:positionV relativeFrom="paragraph">
-              <wp:posOffset>127703</wp:posOffset>
-            </wp:positionV>
-            <wp:extent cx="6070149" cy="5058727"/>
-            <wp:effectExtent l="0" t="0" r="0" b="0"/>
-            <wp:wrapTopAndBottom/>
-            <wp:docPr id="15" name="image9.jpeg"/>
+          <wp:inline distT="0" distB="0" distL="0" distR="0" wp14:anchorId="570FEA70" wp14:editId="0C84FCF8">
+            <wp:extent cx="6337300" cy="7054850"/>
+            <wp:effectExtent l="0" t="0" r="6350" b="0"/>
+            <wp:docPr id="3" name="Picture 3"/>
             <wp:cNvGraphicFramePr>
               <a:graphicFrameLocks xmlns:a="http://schemas.openxmlformats.org/drawingml/2006/main" noChangeAspect="1"/>
             </wp:cNvGraphicFramePr>
@@ -10021,11 +10014,11 @@
               <a:graphicData uri="http://schemas.openxmlformats.org/drawingml/2006/picture">
                 <pic:pic xmlns:pic="http://schemas.openxmlformats.org/drawingml/2006/picture">
                   <pic:nvPicPr>
-                    <pic:cNvPr id="16" name="image9.jpeg"/>
+                    <pic:cNvPr id="1" name=""/>
                     <pic:cNvPicPr/>
                   </pic:nvPicPr>
                   <pic:blipFill>
-                    <a:blip r:embed="rId15" cstate="print"/>
+                    <a:blip r:embed="rId15"/>
                     <a:stretch>
                       <a:fillRect/>
                     </a:stretch>
@@ -10033,7 +10026,7 @@
                   <pic:spPr>
                     <a:xfrm>
                       <a:off x="0" y="0"/>
-                      <a:ext cx="6070149" cy="5058727"/>
+                      <a:ext cx="6337630" cy="7055217"/>
                     </a:xfrm>
                     <a:prstGeom prst="rect">
                       <a:avLst/>
@@ -10042,7 +10035,7 @@
                 </pic:pic>
               </a:graphicData>
             </a:graphic>
-          </wp:anchor>
+          </wp:inline>
         </w:drawing>
       </w:r>
     </w:p>
@@ -10084,14 +10077,13 @@
       </w:pPr>
       <w:r>
         <w:rPr>
-          <w:noProof/>
           <w:sz w:val="20"/>
         </w:rPr>
         <w:drawing>
-          <wp:inline distT="0" distB="0" distL="0" distR="0">
-            <wp:extent cx="6070369" cy="4718494"/>
-            <wp:effectExtent l="0" t="0" r="0" b="0"/>
-            <wp:docPr id="17" name="image10.jpeg"/>
+          <wp:inline distT="0" distB="0" distL="0" distR="0" wp14:anchorId="2E2BFE46" wp14:editId="243F0341">
+            <wp:extent cx="5689600" cy="5283200"/>
+            <wp:effectExtent l="0" t="0" r="6350" b="0"/>
+            <wp:docPr id="4" name="Picture 4"/>
             <wp:cNvGraphicFramePr>
               <a:graphicFrameLocks xmlns:a="http://schemas.openxmlformats.org/drawingml/2006/main" noChangeAspect="1"/>
             </wp:cNvGraphicFramePr>
@@ -10099,11 +10091,11 @@
               <a:graphicData uri="http://schemas.openxmlformats.org/drawingml/2006/picture">
                 <pic:pic xmlns:pic="http://schemas.openxmlformats.org/drawingml/2006/picture">
                   <pic:nvPicPr>
-                    <pic:cNvPr id="18" name="image10.jpeg"/>
+                    <pic:cNvPr id="1" name=""/>
                     <pic:cNvPicPr/>
                   </pic:nvPicPr>
                   <pic:blipFill>
-                    <a:blip r:embed="rId16" cstate="print"/>
+                    <a:blip r:embed="rId16"/>
                     <a:stretch>
                       <a:fillRect/>
                     </a:stretch>
@@ -10111,7 +10103,7 @@
                   <pic:spPr>
                     <a:xfrm>
                       <a:off x="0" y="0"/>
-                      <a:ext cx="6070369" cy="4718494"/>
+                      <a:ext cx="5689896" cy="5283475"/>
                     </a:xfrm>
                     <a:prstGeom prst="rect">
                       <a:avLst/>
@@ -11722,6 +11714,38 @@
         <w:rPr>
           <w:sz w:val="28"/>
         </w:rPr>
+      </w:pPr>
+      <w:r>
+        <w:rPr>
+          <w:sz w:val="28"/>
+        </w:rPr>
+        <w:t>Different test types exist. Every test type responds to a distinct testing requirement</w:t>
+      </w:r>
+    </w:p>
+    <w:p>
+      <w:pPr>
+        <w:pStyle w:val="ListParagraph"/>
+        <w:rPr>
+          <w:sz w:val="28"/>
+        </w:rPr>
+      </w:pPr>
+    </w:p>
+    <w:p>
+      <w:pPr>
+        <w:spacing w:line="244" w:lineRule="auto"/>
+        <w:jc w:val="both"/>
+        <w:rPr>
+          <w:sz w:val="28"/>
+        </w:rPr>
+      </w:pPr>
+    </w:p>
+    <w:p>
+      <w:pPr>
+        <w:spacing w:line="244" w:lineRule="auto"/>
+        <w:jc w:val="both"/>
+        <w:rPr>
+          <w:sz w:val="28"/>
+        </w:rPr>
         <w:sectPr>
           <w:type w:val="continuous"/>
           <w:pgSz w:w="11910" w:h="16840"/>
@@ -11737,30 +11761,14 @@
       </w:pPr>
       <w:r>
         <w:rPr>
-          <w:sz w:val="28"/>
-        </w:rPr>
-        <w:t>Different test types exist. Every test type responds to a distinct testing requirement.</w:t>
-      </w:r>
-    </w:p>
-    <w:p>
-      <w:pPr>
-        <w:pStyle w:val="BodyText"/>
-        <w:ind w:left="1065"/>
-        <w:rPr>
-          <w:sz w:val="20"/>
-        </w:rPr>
-      </w:pPr>
-      <w:r>
-        <w:rPr>
           <w:noProof/>
           <w:sz w:val="20"/>
         </w:rPr>
-        <w:lastRenderedPageBreak/>
         <w:drawing>
-          <wp:inline distT="0" distB="0" distL="0" distR="0">
-            <wp:extent cx="5861018" cy="6631114"/>
-            <wp:effectExtent l="0" t="0" r="0" b="0"/>
-            <wp:docPr id="21" name="image13.png"/>
+          <wp:inline distT="0" distB="0" distL="0" distR="0" wp14:anchorId="2828AF3B" wp14:editId="3BD73D74">
+            <wp:extent cx="6205728" cy="5140325"/>
+            <wp:effectExtent l="0" t="0" r="5080" b="3175"/>
+            <wp:docPr id="16" name="image13.png"/>
             <wp:cNvGraphicFramePr>
               <a:graphicFrameLocks xmlns:a="http://schemas.openxmlformats.org/drawingml/2006/main" noChangeAspect="1"/>
             </wp:cNvGraphicFramePr>
@@ -11780,7 +11788,7 @@
                   <pic:spPr>
                     <a:xfrm>
                       <a:off x="0" y="0"/>
-                      <a:ext cx="5861018" cy="6631114"/>
+                      <a:ext cx="6209906" cy="5143786"/>
                     </a:xfrm>
                     <a:prstGeom prst="rect">
                       <a:avLst/>
@@ -11792,12 +11800,386 @@
           </wp:inline>
         </w:drawing>
       </w:r>
+      <w:r>
+        <w:rPr>
+          <w:sz w:val="28"/>
+        </w:rPr>
+        <w:t>.</w:t>
+      </w:r>
     </w:p>
     <w:p>
       <w:pPr>
         <w:pStyle w:val="BodyText"/>
         <w:rPr>
           <w:sz w:val="20"/>
+        </w:rPr>
+      </w:pPr>
+    </w:p>
+    <w:p>
+      <w:pPr>
+        <w:pStyle w:val="BodyText"/>
+        <w:rPr>
+          <w:sz w:val="20"/>
+        </w:rPr>
+      </w:pPr>
+    </w:p>
+    <w:p>
+      <w:pPr>
+        <w:pStyle w:val="BodyText"/>
+        <w:spacing w:before="3"/>
+        <w:rPr>
+          <w:sz w:val="29"/>
+        </w:rPr>
+      </w:pPr>
+    </w:p>
+    <w:p>
+      <w:pPr>
+        <w:pStyle w:val="BodyText"/>
+        <w:spacing w:before="3"/>
+        <w:rPr>
+          <w:sz w:val="29"/>
+        </w:rPr>
+      </w:pPr>
+    </w:p>
+    <w:p>
+      <w:pPr>
+        <w:pStyle w:val="BodyText"/>
+        <w:spacing w:before="3"/>
+        <w:rPr>
+          <w:sz w:val="29"/>
+        </w:rPr>
+      </w:pPr>
+    </w:p>
+    <w:p>
+      <w:pPr>
+        <w:pStyle w:val="BodyText"/>
+        <w:spacing w:before="3"/>
+        <w:rPr>
+          <w:sz w:val="29"/>
+        </w:rPr>
+      </w:pPr>
+    </w:p>
+    <w:p>
+      <w:pPr>
+        <w:pStyle w:val="BodyText"/>
+        <w:spacing w:before="3"/>
+        <w:rPr>
+          <w:sz w:val="29"/>
+        </w:rPr>
+      </w:pPr>
+    </w:p>
+    <w:p>
+      <w:pPr>
+        <w:pStyle w:val="BodyText"/>
+        <w:spacing w:before="3"/>
+        <w:rPr>
+          <w:sz w:val="29"/>
+        </w:rPr>
+      </w:pPr>
+    </w:p>
+    <w:p>
+      <w:pPr>
+        <w:pStyle w:val="BodyText"/>
+        <w:spacing w:before="3"/>
+        <w:rPr>
+          <w:sz w:val="29"/>
+        </w:rPr>
+      </w:pPr>
+    </w:p>
+    <w:p>
+      <w:pPr>
+        <w:pStyle w:val="BodyText"/>
+        <w:spacing w:before="3"/>
+        <w:rPr>
+          <w:sz w:val="29"/>
+        </w:rPr>
+      </w:pPr>
+    </w:p>
+    <w:p>
+      <w:pPr>
+        <w:pStyle w:val="BodyText"/>
+        <w:spacing w:before="3"/>
+        <w:rPr>
+          <w:sz w:val="29"/>
+        </w:rPr>
+      </w:pPr>
+    </w:p>
+    <w:p>
+      <w:pPr>
+        <w:pStyle w:val="BodyText"/>
+        <w:spacing w:before="3"/>
+        <w:rPr>
+          <w:sz w:val="29"/>
+        </w:rPr>
+      </w:pPr>
+    </w:p>
+    <w:p>
+      <w:pPr>
+        <w:pStyle w:val="BodyText"/>
+        <w:spacing w:before="3"/>
+        <w:rPr>
+          <w:sz w:val="29"/>
+        </w:rPr>
+      </w:pPr>
+    </w:p>
+    <w:p>
+      <w:pPr>
+        <w:pStyle w:val="BodyText"/>
+        <w:spacing w:before="3"/>
+        <w:rPr>
+          <w:sz w:val="29"/>
+        </w:rPr>
+      </w:pPr>
+    </w:p>
+    <w:p>
+      <w:pPr>
+        <w:pStyle w:val="BodyText"/>
+        <w:spacing w:before="3"/>
+        <w:rPr>
+          <w:sz w:val="29"/>
+        </w:rPr>
+      </w:pPr>
+    </w:p>
+    <w:p>
+      <w:pPr>
+        <w:pStyle w:val="BodyText"/>
+        <w:spacing w:before="3"/>
+        <w:rPr>
+          <w:sz w:val="29"/>
+        </w:rPr>
+      </w:pPr>
+    </w:p>
+    <w:p>
+      <w:pPr>
+        <w:pStyle w:val="BodyText"/>
+        <w:spacing w:before="3"/>
+        <w:rPr>
+          <w:sz w:val="29"/>
+        </w:rPr>
+      </w:pPr>
+    </w:p>
+    <w:p>
+      <w:pPr>
+        <w:pStyle w:val="BodyText"/>
+        <w:spacing w:before="3"/>
+        <w:rPr>
+          <w:sz w:val="29"/>
+        </w:rPr>
+      </w:pPr>
+    </w:p>
+    <w:p>
+      <w:pPr>
+        <w:pStyle w:val="BodyText"/>
+        <w:spacing w:before="3"/>
+        <w:rPr>
+          <w:sz w:val="29"/>
+        </w:rPr>
+      </w:pPr>
+    </w:p>
+    <w:p>
+      <w:pPr>
+        <w:pStyle w:val="BodyText"/>
+        <w:spacing w:before="3"/>
+        <w:rPr>
+          <w:sz w:val="29"/>
+        </w:rPr>
+      </w:pPr>
+    </w:p>
+    <w:p>
+      <w:pPr>
+        <w:pStyle w:val="BodyText"/>
+        <w:spacing w:before="3"/>
+        <w:rPr>
+          <w:sz w:val="29"/>
+        </w:rPr>
+      </w:pPr>
+    </w:p>
+    <w:p>
+      <w:pPr>
+        <w:pStyle w:val="BodyText"/>
+        <w:spacing w:before="3"/>
+        <w:rPr>
+          <w:sz w:val="29"/>
+        </w:rPr>
+      </w:pPr>
+    </w:p>
+    <w:p>
+      <w:pPr>
+        <w:pStyle w:val="BodyText"/>
+        <w:spacing w:before="3"/>
+        <w:rPr>
+          <w:sz w:val="29"/>
+        </w:rPr>
+      </w:pPr>
+    </w:p>
+    <w:p>
+      <w:pPr>
+        <w:pStyle w:val="BodyText"/>
+        <w:spacing w:before="3"/>
+        <w:rPr>
+          <w:sz w:val="29"/>
+        </w:rPr>
+      </w:pPr>
+    </w:p>
+    <w:p>
+      <w:pPr>
+        <w:pStyle w:val="BodyText"/>
+        <w:spacing w:before="3"/>
+        <w:rPr>
+          <w:sz w:val="29"/>
+        </w:rPr>
+      </w:pPr>
+    </w:p>
+    <w:p>
+      <w:pPr>
+        <w:pStyle w:val="BodyText"/>
+        <w:spacing w:before="3"/>
+        <w:rPr>
+          <w:sz w:val="29"/>
+        </w:rPr>
+      </w:pPr>
+    </w:p>
+    <w:p>
+      <w:pPr>
+        <w:pStyle w:val="BodyText"/>
+        <w:spacing w:before="3"/>
+        <w:rPr>
+          <w:sz w:val="29"/>
+        </w:rPr>
+      </w:pPr>
+    </w:p>
+    <w:p>
+      <w:pPr>
+        <w:pStyle w:val="BodyText"/>
+        <w:spacing w:before="3"/>
+        <w:rPr>
+          <w:sz w:val="29"/>
+        </w:rPr>
+      </w:pPr>
+    </w:p>
+    <w:p>
+      <w:pPr>
+        <w:pStyle w:val="BodyText"/>
+        <w:spacing w:before="3"/>
+        <w:rPr>
+          <w:sz w:val="29"/>
+        </w:rPr>
+      </w:pPr>
+    </w:p>
+    <w:p>
+      <w:pPr>
+        <w:pStyle w:val="BodyText"/>
+        <w:spacing w:before="3"/>
+        <w:rPr>
+          <w:sz w:val="29"/>
+        </w:rPr>
+      </w:pPr>
+    </w:p>
+    <w:p>
+      <w:pPr>
+        <w:pStyle w:val="BodyText"/>
+        <w:spacing w:before="3"/>
+        <w:rPr>
+          <w:sz w:val="29"/>
+        </w:rPr>
+      </w:pPr>
+    </w:p>
+    <w:p>
+      <w:pPr>
+        <w:pStyle w:val="BodyText"/>
+        <w:spacing w:before="3"/>
+        <w:rPr>
+          <w:sz w:val="29"/>
+        </w:rPr>
+      </w:pPr>
+    </w:p>
+    <w:p>
+      <w:pPr>
+        <w:pStyle w:val="BodyText"/>
+        <w:spacing w:before="3"/>
+        <w:rPr>
+          <w:sz w:val="29"/>
+        </w:rPr>
+      </w:pPr>
+    </w:p>
+    <w:p>
+      <w:pPr>
+        <w:pStyle w:val="BodyText"/>
+        <w:spacing w:before="3"/>
+        <w:rPr>
+          <w:sz w:val="29"/>
+        </w:rPr>
+      </w:pPr>
+    </w:p>
+    <w:p>
+      <w:pPr>
+        <w:pStyle w:val="BodyText"/>
+        <w:spacing w:before="3"/>
+        <w:rPr>
+          <w:sz w:val="29"/>
+        </w:rPr>
+      </w:pPr>
+    </w:p>
+    <w:p>
+      <w:pPr>
+        <w:pStyle w:val="BodyText"/>
+        <w:spacing w:before="3"/>
+        <w:rPr>
+          <w:sz w:val="29"/>
+        </w:rPr>
+      </w:pPr>
+    </w:p>
+    <w:p>
+      <w:pPr>
+        <w:pStyle w:val="BodyText"/>
+        <w:spacing w:before="3"/>
+        <w:rPr>
+          <w:sz w:val="29"/>
+        </w:rPr>
+      </w:pPr>
+    </w:p>
+    <w:p>
+      <w:pPr>
+        <w:pStyle w:val="BodyText"/>
+        <w:spacing w:before="3"/>
+        <w:rPr>
+          <w:sz w:val="29"/>
+        </w:rPr>
+      </w:pPr>
+    </w:p>
+    <w:p>
+      <w:pPr>
+        <w:pStyle w:val="BodyText"/>
+        <w:spacing w:before="3"/>
+        <w:rPr>
+          <w:sz w:val="29"/>
+        </w:rPr>
+      </w:pPr>
+    </w:p>
+    <w:p>
+      <w:pPr>
+        <w:pStyle w:val="BodyText"/>
+        <w:spacing w:before="3"/>
+        <w:rPr>
+          <w:sz w:val="29"/>
+        </w:rPr>
+      </w:pPr>
+    </w:p>
+    <w:p>
+      <w:pPr>
+        <w:pStyle w:val="BodyText"/>
+        <w:spacing w:before="3"/>
+        <w:rPr>
+          <w:sz w:val="29"/>
+        </w:rPr>
+      </w:pPr>
+    </w:p>
+    <w:p>
+      <w:pPr>
+        <w:pStyle w:val="BodyText"/>
+        <w:spacing w:before="3"/>
+        <w:rPr>
+          <w:sz w:val="29"/>
         </w:rPr>
       </w:pPr>
     </w:p>
@@ -11823,6 +12205,7 @@
         <w:spacing w:before="85"/>
       </w:pPr>
       <w:r>
+        <w:lastRenderedPageBreak/>
         <w:t>User</w:t>
       </w:r>
       <w:r>
@@ -11844,6 +12227,64 @@
         <w:t>Testing</w:t>
       </w:r>
     </w:p>
+    <w:p/>
+    <w:p>
+      <w:r>
+        <w:rPr>
+          <w:noProof/>
+        </w:rPr>
+        <w:drawing>
+          <wp:inline distT="0" distB="0" distL="0" distR="0" wp14:anchorId="55B08B71" wp14:editId="70E2640F">
+            <wp:extent cx="5977693" cy="1910715"/>
+            <wp:effectExtent l="0" t="0" r="4445" b="0"/>
+            <wp:docPr id="18" name="Picture 18"/>
+            <wp:cNvGraphicFramePr>
+              <a:graphicFrameLocks xmlns:a="http://schemas.openxmlformats.org/drawingml/2006/main" noChangeAspect="1"/>
+            </wp:cNvGraphicFramePr>
+            <a:graphic xmlns:a="http://schemas.openxmlformats.org/drawingml/2006/main">
+              <a:graphicData uri="http://schemas.openxmlformats.org/drawingml/2006/picture">
+                <pic:pic xmlns:pic="http://schemas.openxmlformats.org/drawingml/2006/picture">
+                  <pic:nvPicPr>
+                    <pic:cNvPr id="0" name="Picture 6"/>
+                    <pic:cNvPicPr>
+                      <a:picLocks noChangeAspect="1" noChangeArrowheads="1"/>
+                    </pic:cNvPicPr>
+                  </pic:nvPicPr>
+                  <pic:blipFill>
+                    <a:blip r:embed="rId20">
+                      <a:extLst>
+                        <a:ext uri="{28A0092B-C50C-407E-A947-70E740481C1C}">
+                          <a14:useLocalDpi xmlns:a14="http://schemas.microsoft.com/office/drawing/2010/main" val="0"/>
+                        </a:ext>
+                      </a:extLst>
+                    </a:blip>
+                    <a:srcRect/>
+                    <a:stretch>
+                      <a:fillRect/>
+                    </a:stretch>
+                  </pic:blipFill>
+                  <pic:spPr bwMode="auto">
+                    <a:xfrm>
+                      <a:off x="0" y="0"/>
+                      <a:ext cx="5986081" cy="1913396"/>
+                    </a:xfrm>
+                    <a:prstGeom prst="rect">
+                      <a:avLst/>
+                    </a:prstGeom>
+                    <a:noFill/>
+                    <a:ln>
+                      <a:noFill/>
+                    </a:ln>
+                  </pic:spPr>
+                </pic:pic>
+              </a:graphicData>
+            </a:graphic>
+          </wp:inline>
+        </w:drawing>
+      </w:r>
+    </w:p>
+    <w:p/>
+    <w:p/>
     <w:p>
       <w:pPr>
         <w:sectPr>
@@ -11858,93 +12299,23 @@
           <w:cols w:space="720"/>
         </w:sectPr>
       </w:pPr>
-    </w:p>
-    <w:p>
-      <w:pPr>
-        <w:pStyle w:val="BodyText"/>
-        <w:spacing w:before="10"/>
-        <w:rPr>
-          <w:b/>
-          <w:sz w:val="15"/>
-        </w:rPr>
-      </w:pPr>
-    </w:p>
-    <w:p>
-      <w:pPr>
-        <w:pStyle w:val="BodyText"/>
-        <w:ind w:left="640"/>
-        <w:rPr>
-          <w:sz w:val="20"/>
-        </w:rPr>
-      </w:pPr>
       <w:r>
         <w:rPr>
           <w:noProof/>
-          <w:sz w:val="20"/>
         </w:rPr>
         <w:drawing>
-          <wp:inline distT="0" distB="0" distL="0" distR="0">
-            <wp:extent cx="6224177" cy="1980247"/>
-            <wp:effectExtent l="0" t="0" r="0" b="0"/>
-            <wp:docPr id="23" name="image14.png"/>
-            <wp:cNvGraphicFramePr>
-              <a:graphicFrameLocks xmlns:a="http://schemas.openxmlformats.org/drawingml/2006/main" noChangeAspect="1"/>
-            </wp:cNvGraphicFramePr>
-            <a:graphic xmlns:a="http://schemas.openxmlformats.org/drawingml/2006/main">
-              <a:graphicData uri="http://schemas.openxmlformats.org/drawingml/2006/picture">
-                <pic:pic xmlns:pic="http://schemas.openxmlformats.org/drawingml/2006/picture">
-                  <pic:nvPicPr>
-                    <pic:cNvPr id="24" name="image14.png"/>
-                    <pic:cNvPicPr/>
-                  </pic:nvPicPr>
-                  <pic:blipFill>
-                    <a:blip r:embed="rId20" cstate="print"/>
-                    <a:stretch>
-                      <a:fillRect/>
-                    </a:stretch>
-                  </pic:blipFill>
-                  <pic:spPr>
-                    <a:xfrm>
-                      <a:off x="0" y="0"/>
-                      <a:ext cx="6224177" cy="1980247"/>
-                    </a:xfrm>
-                    <a:prstGeom prst="rect">
-                      <a:avLst/>
-                    </a:prstGeom>
-                  </pic:spPr>
-                </pic:pic>
-              </a:graphicData>
-            </a:graphic>
-          </wp:inline>
-        </w:drawing>
-      </w:r>
-    </w:p>
-    <w:p>
-      <w:pPr>
-        <w:pStyle w:val="BodyText"/>
-        <w:spacing w:before="5"/>
-        <w:rPr>
-          <w:b/>
-          <w:sz w:val="17"/>
-        </w:rPr>
-      </w:pPr>
-      <w:r>
-        <w:rPr>
-          <w:noProof/>
-        </w:rPr>
-        <w:drawing>
-          <wp:anchor distT="0" distB="0" distL="0" distR="0" simplePos="0" relativeHeight="10" behindDoc="0" locked="0" layoutInCell="1" allowOverlap="1">
+          <wp:anchor distT="0" distB="0" distL="0" distR="0" simplePos="0" relativeHeight="487599616" behindDoc="0" locked="0" layoutInCell="1" allowOverlap="1" wp14:anchorId="78F32297" wp14:editId="2282ED33">
             <wp:simplePos x="0" y="0"/>
             <wp:positionH relativeFrom="page">
-              <wp:posOffset>914400</wp:posOffset>
+              <wp:posOffset>508000</wp:posOffset>
             </wp:positionH>
             <wp:positionV relativeFrom="paragraph">
-              <wp:posOffset>152527</wp:posOffset>
+              <wp:posOffset>-2540</wp:posOffset>
             </wp:positionV>
             <wp:extent cx="6248265" cy="2097404"/>
             <wp:effectExtent l="0" t="0" r="0" b="0"/>
             <wp:wrapTopAndBottom/>
-            <wp:docPr id="25" name="image15.png"/>
+            <wp:docPr id="20" name="image15.png"/>
             <wp:cNvGraphicFramePr>
               <a:graphicFrameLocks xmlns:a="http://schemas.openxmlformats.org/drawingml/2006/main" noChangeAspect="1"/>
             </wp:cNvGraphicFramePr>
@@ -11980,9 +12351,19 @@
     <w:p>
       <w:pPr>
         <w:pStyle w:val="BodyText"/>
+        <w:spacing w:before="10"/>
         <w:rPr>
           <w:b/>
-          <w:sz w:val="10"/>
+          <w:sz w:val="15"/>
+        </w:rPr>
+      </w:pPr>
+    </w:p>
+    <w:p>
+      <w:pPr>
+        <w:pStyle w:val="BodyText"/>
+        <w:ind w:left="640"/>
+        <w:rPr>
+          <w:sz w:val="20"/>
         </w:rPr>
       </w:pPr>
     </w:p>
@@ -13845,110 +14226,6 @@
         </w:tc>
       </w:tr>
     </w:tbl>
-    <w:p>
-      <w:pPr>
-        <w:pStyle w:val="BodyText"/>
-        <w:rPr>
-          <w:sz w:val="20"/>
-        </w:rPr>
-      </w:pPr>
-    </w:p>
-    <w:p>
-      <w:pPr>
-        <w:pStyle w:val="BodyText"/>
-        <w:rPr>
-          <w:sz w:val="20"/>
-        </w:rPr>
-      </w:pPr>
-    </w:p>
-    <w:p>
-      <w:pPr>
-        <w:pStyle w:val="BodyText"/>
-        <w:rPr>
-          <w:sz w:val="20"/>
-        </w:rPr>
-      </w:pPr>
-    </w:p>
-    <w:p>
-      <w:pPr>
-        <w:pStyle w:val="BodyText"/>
-        <w:rPr>
-          <w:sz w:val="20"/>
-        </w:rPr>
-      </w:pPr>
-    </w:p>
-    <w:p>
-      <w:pPr>
-        <w:pStyle w:val="BodyText"/>
-        <w:rPr>
-          <w:sz w:val="20"/>
-        </w:rPr>
-      </w:pPr>
-    </w:p>
-    <w:p>
-      <w:pPr>
-        <w:pStyle w:val="BodyText"/>
-        <w:rPr>
-          <w:sz w:val="20"/>
-        </w:rPr>
-      </w:pPr>
-    </w:p>
-    <w:p>
-      <w:pPr>
-        <w:pStyle w:val="BodyText"/>
-        <w:rPr>
-          <w:sz w:val="20"/>
-        </w:rPr>
-      </w:pPr>
-    </w:p>
-    <w:p>
-      <w:pPr>
-        <w:pStyle w:val="BodyText"/>
-        <w:rPr>
-          <w:sz w:val="20"/>
-        </w:rPr>
-      </w:pPr>
-    </w:p>
-    <w:p>
-      <w:pPr>
-        <w:pStyle w:val="BodyText"/>
-        <w:rPr>
-          <w:sz w:val="20"/>
-        </w:rPr>
-      </w:pPr>
-    </w:p>
-    <w:p>
-      <w:pPr>
-        <w:pStyle w:val="BodyText"/>
-        <w:rPr>
-          <w:sz w:val="20"/>
-        </w:rPr>
-      </w:pPr>
-    </w:p>
-    <w:p>
-      <w:pPr>
-        <w:pStyle w:val="BodyText"/>
-        <w:rPr>
-          <w:sz w:val="20"/>
-        </w:rPr>
-      </w:pPr>
-    </w:p>
-    <w:p>
-      <w:pPr>
-        <w:pStyle w:val="BodyText"/>
-        <w:rPr>
-          <w:sz w:val="20"/>
-        </w:rPr>
-      </w:pPr>
-    </w:p>
-    <w:p>
-      <w:pPr>
-        <w:pStyle w:val="BodyText"/>
-        <w:rPr>
-          <w:sz w:val="20"/>
-        </w:rPr>
-      </w:pPr>
-    </w:p>
     <w:p>
       <w:pPr>
         <w:pStyle w:val="BodyText"/>
@@ -17361,6 +17638,7 @@
           <w:ilvl w:val="0"/>
           <w:numId w:val="33"/>
         </w:numPr>
+        <w:ind w:right="282"/>
         <w:rPr>
           <w:szCs w:val="24"/>
         </w:rPr>
@@ -17421,6 +17699,7 @@
           <w:numId w:val="34"/>
         </w:numPr>
         <w:spacing w:line="247" w:lineRule="auto"/>
+        <w:ind w:right="282"/>
         <w:jc w:val="both"/>
         <w:rPr>
           <w:sz w:val="28"/>
@@ -17450,6 +17729,7 @@
           <w:numId w:val="34"/>
         </w:numPr>
         <w:spacing w:line="247" w:lineRule="auto"/>
+        <w:ind w:right="707"/>
         <w:jc w:val="both"/>
         <w:rPr>
           <w:sz w:val="28"/>
@@ -17470,7 +17750,19 @@
         <w:rPr>
           <w:sz w:val="28"/>
         </w:rPr>
-        <w:t>Using an elastic load balancer makes it possible to manage multiple requests at once, maintaining website uptime with minimal downtime.</w:t>
+        <w:t xml:space="preserve">Using an elastic load balancer makes it possible to manage multiple requests at once, maintaining website uptime with minimal </w:t>
+      </w:r>
+      <w:r>
+        <w:rPr>
+          <w:sz w:val="28"/>
+        </w:rPr>
+        <w:tab/>
+      </w:r>
+      <w:r>
+        <w:rPr>
+          <w:sz w:val="28"/>
+        </w:rPr>
+        <w:t>downtime.</w:t>
       </w:r>
     </w:p>
     <w:p>
@@ -22784,10 +23076,40 @@
     </w:p>
     <w:p>
       <w:pPr>
+        <w:pStyle w:val="Heading2"/>
+        <w:numPr>
+          <w:ilvl w:val="1"/>
+          <w:numId w:val="1"/>
+        </w:numPr>
+        <w:tabs>
+          <w:tab w:val="left" w:pos="4253"/>
+        </w:tabs>
+        <w:ind w:left="4830" w:right="327" w:hanging="4831"/>
+        <w:jc w:val="left"/>
+      </w:pPr>
+      <w:r>
+        <w:lastRenderedPageBreak/>
+        <w:t>VIDEO LINK</w:t>
+      </w:r>
+    </w:p>
+    <w:p>
+      <w:pPr>
+        <w:pStyle w:val="Heading2"/>
+        <w:tabs>
+          <w:tab w:val="left" w:pos="4831"/>
+        </w:tabs>
+        <w:ind w:left="0" w:right="327" w:firstLine="0"/>
+      </w:pPr>
+    </w:p>
+    <w:p>
+      <w:pPr>
         <w:pStyle w:val="BodyText"/>
         <w:spacing w:before="246"/>
         <w:ind w:left="1265" w:right="1849"/>
       </w:pPr>
+      <w:r>
+        <w:t>https://drive.google.com/file/d/1_vlc3GoltUzG8I9DyYKp-oHgXAIesKS0/view?usp=share_link</w:t>
+      </w:r>
     </w:p>
     <w:sectPr>
       <w:pgSz w:w="11910" w:h="16840"/>
@@ -27481,6 +27803,7 @@
   <w:style w:type="paragraph" w:styleId="Heading2">
     <w:name w:val="heading 2"/>
     <w:basedOn w:val="Normal"/>
+    <w:link w:val="Heading2Char"/>
     <w:uiPriority w:val="9"/>
     <w:unhideWhenUsed/>
     <w:qFormat/>
@@ -27565,6 +27888,20 @@
     <w:pPr>
       <w:spacing w:before="107"/>
     </w:pPr>
+  </w:style>
+  <w:style w:type="character" w:customStyle="1" w:styleId="Heading2Char">
+    <w:name w:val="Heading 2 Char"/>
+    <w:basedOn w:val="DefaultParagraphFont"/>
+    <w:link w:val="Heading2"/>
+    <w:uiPriority w:val="9"/>
+    <w:rsid w:val="0045606E"/>
+    <w:rPr>
+      <w:rFonts w:ascii="Times New Roman" w:eastAsia="Times New Roman" w:hAnsi="Times New Roman" w:cs="Times New Roman"/>
+      <w:b/>
+      <w:bCs/>
+      <w:sz w:val="32"/>
+      <w:szCs w:val="32"/>
+    </w:rPr>
   </w:style>
 </w:styles>
 </file>
